--- a/Teamwork-Antida.docx
+++ b/Teamwork-Antida.docx
@@ -52,7 +52,45 @@
         <w:rPr>
           <w:lang w:val="en-US"/>
         </w:rPr>
-        <w:t xml:space="preserve">Our team created 2D object-oriented role-playing game </w:t>
+        <w:t xml:space="preserve">Our </w:t>
+      </w:r>
+      <w:proofErr w:type="gramStart"/>
+      <w:r>
+        <w:rPr>
+          <w:lang w:val="en-US"/>
+        </w:rPr>
+        <w:t>team</w:t>
+      </w:r>
+      <w:r>
+        <w:rPr>
+          <w:lang w:val="en-US"/>
+        </w:rPr>
+        <w:t xml:space="preserve">  </w:t>
+      </w:r>
+      <w:r>
+        <w:rPr>
+          <w:lang w:val="en-US"/>
+        </w:rPr>
+        <w:t>created</w:t>
+      </w:r>
+      <w:proofErr w:type="gramEnd"/>
+      <w:r>
+        <w:rPr>
+          <w:lang w:val="en-US"/>
+        </w:rPr>
+        <w:t xml:space="preserve"> </w:t>
+      </w:r>
+      <w:r>
+        <w:rPr>
+          <w:lang w:val="en-US"/>
+        </w:rPr>
+        <w:t xml:space="preserve">a </w:t>
+      </w:r>
+      <w:r>
+        <w:rPr>
+          <w:lang w:val="en-US"/>
+        </w:rPr>
+        <w:t xml:space="preserve">2D object-oriented role-playing game </w:t>
       </w:r>
       <w:r>
         <w:rPr>
@@ -64,7 +102,19 @@
         <w:rPr>
           <w:lang w:val="en-US"/>
         </w:rPr>
-        <w:t>RPG-Game in RPG-</w:t>
+        <w:t xml:space="preserve">RPG-Game in </w:t>
+      </w:r>
+      <w:r>
+        <w:rPr>
+          <w:lang w:val="en-US"/>
+        </w:rPr>
+        <w:t>the Team</w:t>
+      </w:r>
+      <w:r>
+        <w:rPr>
+          <w:lang w:val="en-US"/>
+        </w:rPr>
+        <w:t>-</w:t>
       </w:r>
       <w:proofErr w:type="spellStart"/>
       <w:r>
@@ -241,19 +291,7 @@
         <w:rPr>
           <w:lang w:val="en-US"/>
         </w:rPr>
-        <w:t xml:space="preserve">, </w:t>
-      </w:r>
-      <w:r>
-        <w:rPr>
-          <w:lang w:val="en-US"/>
-        </w:rPr>
-        <w:t xml:space="preserve">GitHub </w:t>
-      </w:r>
-      <w:r>
-        <w:rPr>
-          <w:lang w:val="en-US"/>
-        </w:rPr>
-        <w:t>– N-</w:t>
+        <w:t>, GitHub – N-</w:t>
       </w:r>
       <w:proofErr w:type="spellStart"/>
       <w:r>
@@ -313,19 +351,7 @@
         <w:rPr>
           <w:lang w:val="en-US"/>
         </w:rPr>
-        <w:t xml:space="preserve">, </w:t>
-      </w:r>
-      <w:r>
-        <w:rPr>
-          <w:lang w:val="en-US"/>
-        </w:rPr>
-        <w:t>GitHub -</w:t>
-      </w:r>
-      <w:r>
-        <w:rPr>
-          <w:lang w:val="en-US"/>
-        </w:rPr>
-        <w:t xml:space="preserve"> </w:t>
+        <w:t xml:space="preserve">, GitHub - </w:t>
       </w:r>
       <w:proofErr w:type="spellStart"/>
       <w:r>
@@ -413,19 +439,7 @@
         <w:rPr>
           <w:lang w:val="en-US"/>
         </w:rPr>
-        <w:t xml:space="preserve">, </w:t>
-      </w:r>
-      <w:r>
-        <w:rPr>
-          <w:lang w:val="en-US"/>
-        </w:rPr>
-        <w:t>GitHub -</w:t>
-      </w:r>
-      <w:r>
-        <w:rPr>
-          <w:lang w:val="en-US"/>
-        </w:rPr>
-        <w:t xml:space="preserve"> </w:t>
+        <w:t xml:space="preserve">, GitHub - </w:t>
       </w:r>
       <w:proofErr w:type="spellStart"/>
       <w:r>
@@ -513,19 +527,7 @@
         <w:rPr>
           <w:lang w:val="en-US"/>
         </w:rPr>
-        <w:t xml:space="preserve">, </w:t>
-      </w:r>
-      <w:r>
-        <w:rPr>
-          <w:lang w:val="en-US"/>
-        </w:rPr>
-        <w:t xml:space="preserve">GitHub </w:t>
-      </w:r>
-      <w:r>
-        <w:rPr>
-          <w:lang w:val="en-US"/>
-        </w:rPr>
-        <w:t xml:space="preserve">– </w:t>
+        <w:t xml:space="preserve">, GitHub – </w:t>
       </w:r>
       <w:proofErr w:type="spellStart"/>
       <w:r>
@@ -613,19 +615,7 @@
         <w:rPr>
           <w:lang w:val="en-US"/>
         </w:rPr>
-        <w:t xml:space="preserve">, </w:t>
-      </w:r>
-      <w:r>
-        <w:rPr>
-          <w:lang w:val="en-US"/>
-        </w:rPr>
-        <w:t xml:space="preserve">GitHub </w:t>
-      </w:r>
-      <w:r>
-        <w:rPr>
-          <w:lang w:val="en-US"/>
-        </w:rPr>
-        <w:t>–anichka777</w:t>
+        <w:t>, GitHub –anichka777</w:t>
       </w:r>
     </w:p>
     <w:p>
@@ -651,8 +641,6 @@
         </w:rPr>
         <w:t>bution o</w:t>
       </w:r>
-      <w:bookmarkStart w:id="0" w:name="_GoBack"/>
-      <w:bookmarkEnd w:id="0"/>
       <w:r>
         <w:rPr>
           <w:lang w:val="en-US" w:eastAsia="en-GB"/>
@@ -670,7 +658,19 @@
         <w:rPr>
           <w:lang w:val="en-US" w:eastAsia="en-GB"/>
         </w:rPr>
-        <w:t xml:space="preserve">Every member participated in the brainstorming and contributed important ideas for the developing of our game. </w:t>
+        <w:t>Every member participated in brainstorming and contributed important ideas for the develop</w:t>
+      </w:r>
+      <w:r>
+        <w:rPr>
+          <w:lang w:val="en-US" w:eastAsia="en-GB"/>
+        </w:rPr>
+        <w:t>ment</w:t>
+      </w:r>
+      <w:r>
+        <w:rPr>
+          <w:lang w:val="en-US" w:eastAsia="en-GB"/>
+        </w:rPr>
+        <w:t xml:space="preserve"> of our game. </w:t>
       </w:r>
       <w:r>
         <w:rPr>
@@ -782,11 +782,43 @@
         </w:rPr>
         <w:t>The player can attack by shooting</w:t>
       </w:r>
-      <w:r>
-        <w:rPr>
-          <w:lang w:val="en-US" w:eastAsia="en-GB"/>
-        </w:rPr>
-        <w:t>, jump, walk in two directions</w:t>
+      <w:proofErr w:type="gramStart"/>
+      <w:r>
+        <w:rPr>
+          <w:lang w:val="en-US" w:eastAsia="en-GB"/>
+        </w:rPr>
+        <w:t>,</w:t>
+      </w:r>
+      <w:r>
+        <w:rPr>
+          <w:lang w:val="en-US" w:eastAsia="en-GB"/>
+        </w:rPr>
+        <w:t xml:space="preserve"> </w:t>
+      </w:r>
+      <w:r>
+        <w:rPr>
+          <w:lang w:val="en-US" w:eastAsia="en-GB"/>
+        </w:rPr>
+        <w:t xml:space="preserve"> jump</w:t>
+      </w:r>
+      <w:proofErr w:type="gramEnd"/>
+      <w:r>
+        <w:rPr>
+          <w:lang w:val="en-US" w:eastAsia="en-GB"/>
+        </w:rPr>
+        <w:t xml:space="preserve">, </w:t>
+      </w:r>
+      <w:r>
+        <w:rPr>
+          <w:lang w:val="en-US" w:eastAsia="en-GB"/>
+        </w:rPr>
+        <w:t xml:space="preserve"> </w:t>
+      </w:r>
+      <w:r>
+        <w:rPr>
+          <w:lang w:val="en-US" w:eastAsia="en-GB"/>
+        </w:rPr>
+        <w:t>walk in two directions</w:t>
       </w:r>
       <w:r>
         <w:rPr>
@@ -798,7 +830,19 @@
         <w:rPr>
           <w:lang w:val="en-US" w:eastAsia="en-GB"/>
         </w:rPr>
-        <w:t>points to healing himself and more bullet force</w:t>
+        <w:t xml:space="preserve">points </w:t>
+      </w:r>
+      <w:r>
+        <w:rPr>
+          <w:lang w:val="en-US" w:eastAsia="en-GB"/>
+        </w:rPr>
+        <w:t>increase his health</w:t>
+      </w:r>
+      <w:r>
+        <w:rPr>
+          <w:lang w:val="en-US" w:eastAsia="en-GB"/>
+        </w:rPr>
+        <w:t xml:space="preserve"> and more bullet force</w:t>
       </w:r>
       <w:r>
         <w:rPr>
@@ -818,6 +862,8 @@
         </w:rPr>
         <w:t xml:space="preserve"> </w:t>
       </w:r>
+      <w:bookmarkStart w:id="0" w:name="_GoBack"/>
+      <w:bookmarkEnd w:id="0"/>
     </w:p>
     <w:p>
       <w:pPr>

--- a/Teamwork-Antida.docx
+++ b/Teamwork-Antida.docx
@@ -378,7 +378,15 @@
         <w:rPr>
           <w:lang w:val="en-US"/>
         </w:rPr>
-        <w:t>Aleksander</w:t>
+        <w:t>Aleksanda</w:t>
+      </w:r>
+      <w:bookmarkStart w:id="0" w:name="_GoBack"/>
+      <w:bookmarkEnd w:id="0"/>
+      <w:r>
+        <w:rPr>
+          <w:lang w:val="en-US"/>
+        </w:rPr>
+        <w:t>r</w:t>
       </w:r>
       <w:proofErr w:type="spellEnd"/>
       <w:r>
@@ -862,8 +870,6 @@
         </w:rPr>
         <w:t xml:space="preserve"> </w:t>
       </w:r>
-      <w:bookmarkStart w:id="0" w:name="_GoBack"/>
-      <w:bookmarkEnd w:id="0"/>
     </w:p>
     <w:p>
       <w:pPr>
